--- a/DOCS/TRACK ID LIST.docx
+++ b/DOCS/TRACK ID LIST.docx
@@ -32,14 +32,16 @@
         <w:tblLook w:val="04A0" w:firstRow="1" w:lastRow="0" w:firstColumn="1" w:lastColumn="0" w:noHBand="0" w:noVBand="1"/>
       </w:tblPr>
       <w:tblGrid>
-        <w:gridCol w:w="3005"/>
-        <w:gridCol w:w="3005"/>
-        <w:gridCol w:w="3006"/>
+        <w:gridCol w:w="1129"/>
+        <w:gridCol w:w="1627"/>
+        <w:gridCol w:w="1198"/>
+        <w:gridCol w:w="2933"/>
+        <w:gridCol w:w="2129"/>
       </w:tblGrid>
       <w:tr>
         <w:tc>
           <w:tcPr>
-            <w:tcW w:w="3005" w:type="dxa"/>
+            <w:tcW w:w="1129" w:type="dxa"/>
             <w:shd w:val="clear" w:color="auto" w:fill="FFF2CC" w:themeFill="accent4" w:themeFillTint="33"/>
           </w:tcPr>
           <w:p>
@@ -60,7 +62,7 @@
         </w:tc>
         <w:tc>
           <w:tcPr>
-            <w:tcW w:w="3005" w:type="dxa"/>
+            <w:tcW w:w="1627" w:type="dxa"/>
             <w:shd w:val="clear" w:color="auto" w:fill="FFF2CC" w:themeFill="accent4" w:themeFillTint="33"/>
           </w:tcPr>
           <w:p>
@@ -81,7 +83,7 @@
         </w:tc>
         <w:tc>
           <w:tcPr>
-            <w:tcW w:w="3006" w:type="dxa"/>
+            <w:tcW w:w="1198" w:type="dxa"/>
             <w:shd w:val="clear" w:color="auto" w:fill="FFF2CC" w:themeFill="accent4" w:themeFillTint="33"/>
           </w:tcPr>
           <w:p>
@@ -96,21 +98,49 @@
                 <w:b/>
                 <w:bCs/>
               </w:rPr>
-              <w:t>TITLE</w:t>
-            </w:r>
-            <w:r>
+              <w:t>GENRE TAG</w:t>
+            </w:r>
+          </w:p>
+        </w:tc>
+        <w:tc>
+          <w:tcPr>
+            <w:tcW w:w="2933" w:type="dxa"/>
+            <w:shd w:val="clear" w:color="auto" w:fill="FFF2CC" w:themeFill="accent4" w:themeFillTint="33"/>
+          </w:tcPr>
+          <w:p>
+            <w:pPr>
               <w:rPr>
                 <w:b/>
                 <w:bCs/>
               </w:rPr>
-              <w:t xml:space="preserve"> - </w:t>
-            </w:r>
+            </w:pPr>
             <w:r>
               <w:rPr>
                 <w:b/>
                 <w:bCs/>
               </w:rPr>
-              <w:t>ARTIST</w:t>
+              <w:t>TITLE - ARTIST</w:t>
+            </w:r>
+          </w:p>
+        </w:tc>
+        <w:tc>
+          <w:tcPr>
+            <w:tcW w:w="2129" w:type="dxa"/>
+            <w:shd w:val="clear" w:color="auto" w:fill="FFF2CC" w:themeFill="accent4" w:themeFillTint="33"/>
+          </w:tcPr>
+          <w:p>
+            <w:pPr>
+              <w:rPr>
+                <w:b/>
+                <w:bCs/>
+              </w:rPr>
+            </w:pPr>
+            <w:r>
+              <w:rPr>
+                <w:b/>
+                <w:bCs/>
+              </w:rPr>
+              <w:t>LICENSE TYPE</w:t>
             </w:r>
           </w:p>
         </w:tc>
@@ -118,7 +148,7 @@
       <w:tr>
         <w:tc>
           <w:tcPr>
-            <w:tcW w:w="3005" w:type="dxa"/>
+            <w:tcW w:w="1129" w:type="dxa"/>
           </w:tcPr>
           <w:p>
             <w:r>
@@ -128,7 +158,7 @@
         </w:tc>
         <w:tc>
           <w:tcPr>
-            <w:tcW w:w="3005" w:type="dxa"/>
+            <w:tcW w:w="1627" w:type="dxa"/>
           </w:tcPr>
           <w:p>
             <w:r>
@@ -138,7 +168,17 @@
         </w:tc>
         <w:tc>
           <w:tcPr>
-            <w:tcW w:w="3006" w:type="dxa"/>
+            <w:tcW w:w="1198" w:type="dxa"/>
+          </w:tcPr>
+          <w:p>
+            <w:r>
+              <w:t>TECHNO</w:t>
+            </w:r>
+          </w:p>
+        </w:tc>
+        <w:tc>
+          <w:tcPr>
+            <w:tcW w:w="2933" w:type="dxa"/>
           </w:tcPr>
           <w:p>
             <w:proofErr w:type="spellStart"/>
@@ -153,15 +193,26 @@
               <w:t>-</w:t>
             </w:r>
             <w:r>
-              <w:t xml:space="preserve"> Justin Tuijl</w:t>
-            </w:r>
-          </w:p>
+              <w:t xml:space="preserve"> Justin </w:t>
+            </w:r>
+            <w:proofErr w:type="spellStart"/>
+            <w:r>
+              <w:t>Tuijl</w:t>
+            </w:r>
+            <w:proofErr w:type="spellEnd"/>
+          </w:p>
+        </w:tc>
+        <w:tc>
+          <w:tcPr>
+            <w:tcW w:w="2129" w:type="dxa"/>
+          </w:tcPr>
+          <w:p/>
         </w:tc>
       </w:tr>
       <w:tr>
         <w:tc>
           <w:tcPr>
-            <w:tcW w:w="3005" w:type="dxa"/>
+            <w:tcW w:w="1129" w:type="dxa"/>
           </w:tcPr>
           <w:p>
             <w:r>
@@ -171,7 +222,7 @@
         </w:tc>
         <w:tc>
           <w:tcPr>
-            <w:tcW w:w="3005" w:type="dxa"/>
+            <w:tcW w:w="1627" w:type="dxa"/>
           </w:tcPr>
           <w:p>
             <w:r>
@@ -181,7 +232,17 @@
         </w:tc>
         <w:tc>
           <w:tcPr>
-            <w:tcW w:w="3006" w:type="dxa"/>
+            <w:tcW w:w="1198" w:type="dxa"/>
+          </w:tcPr>
+          <w:p>
+            <w:r>
+              <w:t>TECHNO</w:t>
+            </w:r>
+          </w:p>
+        </w:tc>
+        <w:tc>
+          <w:tcPr>
+            <w:tcW w:w="2933" w:type="dxa"/>
           </w:tcPr>
           <w:p>
             <w:r>
@@ -192,13 +253,23 @@
               <w:t>LightBlazeMC</w:t>
             </w:r>
             <w:proofErr w:type="spellEnd"/>
+          </w:p>
+        </w:tc>
+        <w:tc>
+          <w:tcPr>
+            <w:tcW w:w="2129" w:type="dxa"/>
+          </w:tcPr>
+          <w:p>
+            <w:r>
+              <w:t>Owned by me</w:t>
+            </w:r>
           </w:p>
         </w:tc>
       </w:tr>
       <w:tr>
         <w:tc>
           <w:tcPr>
-            <w:tcW w:w="3005" w:type="dxa"/>
+            <w:tcW w:w="1129" w:type="dxa"/>
           </w:tcPr>
           <w:p>
             <w:r>
@@ -208,7 +279,7 @@
         </w:tc>
         <w:tc>
           <w:tcPr>
-            <w:tcW w:w="3005" w:type="dxa"/>
+            <w:tcW w:w="1627" w:type="dxa"/>
           </w:tcPr>
           <w:p>
             <w:r>
@@ -218,7 +289,17 @@
         </w:tc>
         <w:tc>
           <w:tcPr>
-            <w:tcW w:w="3006" w:type="dxa"/>
+            <w:tcW w:w="1198" w:type="dxa"/>
+          </w:tcPr>
+          <w:p>
+            <w:r>
+              <w:t>TECHNO</w:t>
+            </w:r>
+          </w:p>
+        </w:tc>
+        <w:tc>
+          <w:tcPr>
+            <w:tcW w:w="2933" w:type="dxa"/>
           </w:tcPr>
           <w:p>
             <w:r>
@@ -230,24 +311,58 @@
             </w:r>
             <w:proofErr w:type="spellEnd"/>
           </w:p>
+        </w:tc>
+        <w:tc>
+          <w:tcPr>
+            <w:tcW w:w="2129" w:type="dxa"/>
+          </w:tcPr>
+          <w:p/>
         </w:tc>
       </w:tr>
       <w:tr>
         <w:tc>
           <w:tcPr>
-            <w:tcW w:w="3005" w:type="dxa"/>
-          </w:tcPr>
-          <w:p/>
-        </w:tc>
-        <w:tc>
-          <w:tcPr>
-            <w:tcW w:w="3005" w:type="dxa"/>
-          </w:tcPr>
-          <w:p/>
-        </w:tc>
-        <w:tc>
-          <w:tcPr>
-            <w:tcW w:w="3006" w:type="dxa"/>
+            <w:tcW w:w="1129" w:type="dxa"/>
+          </w:tcPr>
+          <w:p>
+            <w:r>
+              <w:t>4</w:t>
+            </w:r>
+          </w:p>
+        </w:tc>
+        <w:tc>
+          <w:tcPr>
+            <w:tcW w:w="1627" w:type="dxa"/>
+          </w:tcPr>
+          <w:p>
+            <w:r>
+              <w:t>Techno004</w:t>
+            </w:r>
+          </w:p>
+        </w:tc>
+        <w:tc>
+          <w:tcPr>
+            <w:tcW w:w="1198" w:type="dxa"/>
+          </w:tcPr>
+          <w:p>
+            <w:r>
+              <w:t>TECHNO</w:t>
+            </w:r>
+          </w:p>
+        </w:tc>
+        <w:tc>
+          <w:tcPr>
+            <w:tcW w:w="2933" w:type="dxa"/>
+          </w:tcPr>
+          <w:p>
+            <w:r>
+              <w:t>DASQ – Techno Power</w:t>
+            </w:r>
+          </w:p>
+        </w:tc>
+        <w:tc>
+          <w:tcPr>
+            <w:tcW w:w="2129" w:type="dxa"/>
           </w:tcPr>
           <w:p/>
         </w:tc>
@@ -255,19 +370,31 @@
       <w:tr>
         <w:tc>
           <w:tcPr>
-            <w:tcW w:w="3005" w:type="dxa"/>
-          </w:tcPr>
-          <w:p/>
-        </w:tc>
-        <w:tc>
-          <w:tcPr>
-            <w:tcW w:w="3005" w:type="dxa"/>
-          </w:tcPr>
-          <w:p/>
-        </w:tc>
-        <w:tc>
-          <w:tcPr>
-            <w:tcW w:w="3006" w:type="dxa"/>
+            <w:tcW w:w="1129" w:type="dxa"/>
+          </w:tcPr>
+          <w:p/>
+        </w:tc>
+        <w:tc>
+          <w:tcPr>
+            <w:tcW w:w="1627" w:type="dxa"/>
+          </w:tcPr>
+          <w:p/>
+        </w:tc>
+        <w:tc>
+          <w:tcPr>
+            <w:tcW w:w="1198" w:type="dxa"/>
+          </w:tcPr>
+          <w:p/>
+        </w:tc>
+        <w:tc>
+          <w:tcPr>
+            <w:tcW w:w="2933" w:type="dxa"/>
+          </w:tcPr>
+          <w:p/>
+        </w:tc>
+        <w:tc>
+          <w:tcPr>
+            <w:tcW w:w="2129" w:type="dxa"/>
           </w:tcPr>
           <w:p/>
         </w:tc>
@@ -275,19 +402,31 @@
       <w:tr>
         <w:tc>
           <w:tcPr>
-            <w:tcW w:w="3005" w:type="dxa"/>
-          </w:tcPr>
-          <w:p/>
-        </w:tc>
-        <w:tc>
-          <w:tcPr>
-            <w:tcW w:w="3005" w:type="dxa"/>
-          </w:tcPr>
-          <w:p/>
-        </w:tc>
-        <w:tc>
-          <w:tcPr>
-            <w:tcW w:w="3006" w:type="dxa"/>
+            <w:tcW w:w="1129" w:type="dxa"/>
+          </w:tcPr>
+          <w:p/>
+        </w:tc>
+        <w:tc>
+          <w:tcPr>
+            <w:tcW w:w="1627" w:type="dxa"/>
+          </w:tcPr>
+          <w:p/>
+        </w:tc>
+        <w:tc>
+          <w:tcPr>
+            <w:tcW w:w="1198" w:type="dxa"/>
+          </w:tcPr>
+          <w:p/>
+        </w:tc>
+        <w:tc>
+          <w:tcPr>
+            <w:tcW w:w="2933" w:type="dxa"/>
+          </w:tcPr>
+          <w:p/>
+        </w:tc>
+        <w:tc>
+          <w:tcPr>
+            <w:tcW w:w="2129" w:type="dxa"/>
           </w:tcPr>
           <w:p/>
         </w:tc>
@@ -295,19 +434,31 @@
       <w:tr>
         <w:tc>
           <w:tcPr>
-            <w:tcW w:w="3005" w:type="dxa"/>
-          </w:tcPr>
-          <w:p/>
-        </w:tc>
-        <w:tc>
-          <w:tcPr>
-            <w:tcW w:w="3005" w:type="dxa"/>
-          </w:tcPr>
-          <w:p/>
-        </w:tc>
-        <w:tc>
-          <w:tcPr>
-            <w:tcW w:w="3006" w:type="dxa"/>
+            <w:tcW w:w="1129" w:type="dxa"/>
+          </w:tcPr>
+          <w:p/>
+        </w:tc>
+        <w:tc>
+          <w:tcPr>
+            <w:tcW w:w="1627" w:type="dxa"/>
+          </w:tcPr>
+          <w:p/>
+        </w:tc>
+        <w:tc>
+          <w:tcPr>
+            <w:tcW w:w="1198" w:type="dxa"/>
+          </w:tcPr>
+          <w:p/>
+        </w:tc>
+        <w:tc>
+          <w:tcPr>
+            <w:tcW w:w="2933" w:type="dxa"/>
+          </w:tcPr>
+          <w:p/>
+        </w:tc>
+        <w:tc>
+          <w:tcPr>
+            <w:tcW w:w="2129" w:type="dxa"/>
           </w:tcPr>
           <w:p/>
         </w:tc>

--- a/DOCS/TRACK ID LIST.docx
+++ b/DOCS/TRACK ID LIST.docx
@@ -1,6 +1,6 @@
 
 <file path=word/document.xml><?xml version="1.0" encoding="utf-8"?>
-<w:document xmlns:wpc="http://schemas.microsoft.com/office/word/2010/wordprocessingCanvas" xmlns:cx="http://schemas.microsoft.com/office/drawing/2014/chartex" xmlns:cx1="http://schemas.microsoft.com/office/drawing/2015/9/8/chartex" xmlns:cx2="http://schemas.microsoft.com/office/drawing/2015/10/21/chartex" xmlns:cx3="http://schemas.microsoft.com/office/drawing/2016/5/9/chartex" xmlns:cx4="http://schemas.microsoft.com/office/drawing/2016/5/10/chartex" xmlns:cx5="http://schemas.microsoft.com/office/drawing/2016/5/11/chartex" xmlns:cx6="http://schemas.microsoft.com/office/drawing/2016/5/12/chartex" xmlns:cx7="http://schemas.microsoft.com/office/drawing/2016/5/13/chartex" xmlns:cx8="http://schemas.microsoft.com/office/drawing/2016/5/14/chartex" xmlns:mc="http://schemas.openxmlformats.org/markup-compatibility/2006" xmlns:aink="http://schemas.microsoft.com/office/drawing/2016/ink" xmlns:am3d="http://schemas.microsoft.com/office/drawing/2017/model3d" xmlns:o="urn:schemas-microsoft-com:office:office" xmlns:oel="http://schemas.microsoft.com/office/2019/extlst" xmlns:r="http://schemas.openxmlformats.org/officeDocument/2006/relationships" xmlns:m="http://schemas.openxmlformats.org/officeDocument/2006/math" xmlns:v="urn:schemas-microsoft-com:vml" xmlns:wp14="http://schemas.microsoft.com/office/word/2010/wordprocessingDrawing" xmlns:wp="http://schemas.openxmlformats.org/drawingml/2006/wordprocessingDrawing" xmlns:w10="urn:schemas-microsoft-com:office:word" xmlns:w="http://schemas.openxmlformats.org/wordprocessingml/2006/main" xmlns:w14="http://schemas.microsoft.com/office/word/2010/wordml" xmlns:w15="http://schemas.microsoft.com/office/word/2012/wordml" xmlns:w16cex="http://schemas.microsoft.com/office/word/2018/wordml/cex" xmlns:w16cid="http://schemas.microsoft.com/office/word/2016/wordml/cid" xmlns:w16="http://schemas.microsoft.com/office/word/2018/wordml" xmlns:w16du="http://schemas.microsoft.com/office/word/2023/wordml/word16du" xmlns:w16sdtdh="http://schemas.microsoft.com/office/word/2020/wordml/sdtdatahash" xmlns:w16se="http://schemas.microsoft.com/office/word/2015/wordml/symex" xmlns:wpg="http://schemas.microsoft.com/office/word/2010/wordprocessingGroup" xmlns:wpi="http://schemas.microsoft.com/office/word/2010/wordprocessingInk" xmlns:wne="http://schemas.microsoft.com/office/word/2006/wordml" xmlns:wps="http://schemas.microsoft.com/office/word/2010/wordprocessingShape" mc:Ignorable="w14 w15 w16se w16cid w16 w16cex w16sdtdh w16du wp14">
+<w:document xmlns:wpc="http://schemas.microsoft.com/office/word/2010/wordprocessingCanvas" xmlns:cx="http://schemas.microsoft.com/office/drawing/2014/chartex" xmlns:cx1="http://schemas.microsoft.com/office/drawing/2015/9/8/chartex" xmlns:cx2="http://schemas.microsoft.com/office/drawing/2015/10/21/chartex" xmlns:cx3="http://schemas.microsoft.com/office/drawing/2016/5/9/chartex" xmlns:cx4="http://schemas.microsoft.com/office/drawing/2016/5/10/chartex" xmlns:cx5="http://schemas.microsoft.com/office/drawing/2016/5/11/chartex" xmlns:cx6="http://schemas.microsoft.com/office/drawing/2016/5/12/chartex" xmlns:cx7="http://schemas.microsoft.com/office/drawing/2016/5/13/chartex" xmlns:cx8="http://schemas.microsoft.com/office/drawing/2016/5/14/chartex" xmlns:mc="http://schemas.openxmlformats.org/markup-compatibility/2006" xmlns:aink="http://schemas.microsoft.com/office/drawing/2016/ink" xmlns:am3d="http://schemas.microsoft.com/office/drawing/2017/model3d" xmlns:o="urn:schemas-microsoft-com:office:office" xmlns:oel="http://schemas.microsoft.com/office/2019/extlst" xmlns:r="http://schemas.openxmlformats.org/officeDocument/2006/relationships" xmlns:m="http://schemas.openxmlformats.org/officeDocument/2006/math" xmlns:v="urn:schemas-microsoft-com:vml" xmlns:wp14="http://schemas.microsoft.com/office/word/2010/wordprocessingDrawing" xmlns:wp="http://schemas.openxmlformats.org/drawingml/2006/wordprocessingDrawing" xmlns:w10="urn:schemas-microsoft-com:office:word" xmlns:w="http://schemas.openxmlformats.org/wordprocessingml/2006/main" xmlns:w14="http://schemas.microsoft.com/office/word/2010/wordml" xmlns:w15="http://schemas.microsoft.com/office/word/2012/wordml" xmlns:w16cex="http://schemas.microsoft.com/office/word/2018/wordml/cex" xmlns:w16cid="http://schemas.microsoft.com/office/word/2016/wordml/cid" xmlns:w16="http://schemas.microsoft.com/office/word/2018/wordml" xmlns:w16du="http://schemas.microsoft.com/office/word/2023/wordml/word16du" xmlns:w16sdtdh="http://schemas.microsoft.com/office/word/2020/wordml/sdtdatahash" xmlns:w16sdtfl="http://schemas.microsoft.com/office/word/2024/wordml/sdtformatlock" xmlns:w16se="http://schemas.microsoft.com/office/word/2015/wordml/symex" xmlns:wpg="http://schemas.microsoft.com/office/word/2010/wordprocessingGroup" xmlns:wpi="http://schemas.microsoft.com/office/word/2010/wordprocessingInk" xmlns:wne="http://schemas.microsoft.com/office/word/2006/wordml" xmlns:wps="http://schemas.microsoft.com/office/word/2010/wordprocessingShape" mc:Ignorable="w14 w15 w16se w16cid w16 w16cex w16sdtdh w16sdtfl w16du wp14">
   <w:body>
     <w:p>
       <w:pPr>
@@ -372,31 +372,56 @@
           <w:tcPr>
             <w:tcW w:w="1129" w:type="dxa"/>
           </w:tcPr>
-          <w:p/>
+          <w:p>
+            <w:r>
+              <w:t>5</w:t>
+            </w:r>
+          </w:p>
         </w:tc>
         <w:tc>
           <w:tcPr>
             <w:tcW w:w="1627" w:type="dxa"/>
           </w:tcPr>
-          <w:p/>
+          <w:p>
+            <w:r>
+              <w:t>House001</w:t>
+            </w:r>
+          </w:p>
         </w:tc>
         <w:tc>
           <w:tcPr>
             <w:tcW w:w="1198" w:type="dxa"/>
           </w:tcPr>
-          <w:p/>
+          <w:p>
+            <w:r>
+              <w:t>HOUSE</w:t>
+            </w:r>
+          </w:p>
         </w:tc>
         <w:tc>
           <w:tcPr>
             <w:tcW w:w="2933" w:type="dxa"/>
           </w:tcPr>
-          <w:p/>
+          <w:p>
+            <w:proofErr w:type="spellStart"/>
+            <w:r>
+              <w:t>LightBlazeMC</w:t>
+            </w:r>
+            <w:proofErr w:type="spellEnd"/>
+            <w:r>
+              <w:t xml:space="preserve"> - Turok</w:t>
+            </w:r>
+          </w:p>
         </w:tc>
         <w:tc>
           <w:tcPr>
             <w:tcW w:w="2129" w:type="dxa"/>
           </w:tcPr>
-          <w:p/>
+          <w:p>
+            <w:r>
+              <w:t>Owned by me</w:t>
+            </w:r>
+          </w:p>
         </w:tc>
       </w:tr>
       <w:tr>
@@ -476,7 +501,7 @@
 </file>
 
 <file path=word/styles.xml><?xml version="1.0" encoding="utf-8"?>
-<w:styles xmlns:mc="http://schemas.openxmlformats.org/markup-compatibility/2006" xmlns:r="http://schemas.openxmlformats.org/officeDocument/2006/relationships" xmlns:w="http://schemas.openxmlformats.org/wordprocessingml/2006/main" xmlns:w14="http://schemas.microsoft.com/office/word/2010/wordml" xmlns:w15="http://schemas.microsoft.com/office/word/2012/wordml" xmlns:w16cex="http://schemas.microsoft.com/office/word/2018/wordml/cex" xmlns:w16cid="http://schemas.microsoft.com/office/word/2016/wordml/cid" xmlns:w16="http://schemas.microsoft.com/office/word/2018/wordml" xmlns:w16du="http://schemas.microsoft.com/office/word/2023/wordml/word16du" xmlns:w16sdtdh="http://schemas.microsoft.com/office/word/2020/wordml/sdtdatahash" xmlns:w16se="http://schemas.microsoft.com/office/word/2015/wordml/symex" mc:Ignorable="w14 w15 w16se w16cid w16 w16cex w16sdtdh w16du">
+<w:styles xmlns:mc="http://schemas.openxmlformats.org/markup-compatibility/2006" xmlns:r="http://schemas.openxmlformats.org/officeDocument/2006/relationships" xmlns:w="http://schemas.openxmlformats.org/wordprocessingml/2006/main" xmlns:w14="http://schemas.microsoft.com/office/word/2010/wordml" xmlns:w15="http://schemas.microsoft.com/office/word/2012/wordml" xmlns:w16cex="http://schemas.microsoft.com/office/word/2018/wordml/cex" xmlns:w16cid="http://schemas.microsoft.com/office/word/2016/wordml/cid" xmlns:w16="http://schemas.microsoft.com/office/word/2018/wordml" xmlns:w16du="http://schemas.microsoft.com/office/word/2023/wordml/word16du" xmlns:w16sdtdh="http://schemas.microsoft.com/office/word/2020/wordml/sdtdatahash" xmlns:w16sdtfl="http://schemas.microsoft.com/office/word/2024/wordml/sdtformatlock" xmlns:w16se="http://schemas.microsoft.com/office/word/2015/wordml/symex" mc:Ignorable="w14 w15 w16se w16cid w16 w16cex w16sdtdh w16sdtfl w16du">
   <w:docDefaults>
     <w:rPrDefault>
       <w:rPr>

--- a/DOCS/TRACK ID LIST.docx
+++ b/DOCS/TRACK ID LIST.docx
@@ -206,7 +206,11 @@
           <w:tcPr>
             <w:tcW w:w="2129" w:type="dxa"/>
           </w:tcPr>
-          <w:p/>
+          <w:p>
+            <w:r>
+              <w:t>Royalty free</w:t>
+            </w:r>
+          </w:p>
         </w:tc>
       </w:tr>
       <w:tr>
@@ -261,7 +265,7 @@
           </w:tcPr>
           <w:p>
             <w:r>
-              <w:t>Owned by me</w:t>
+              <w:t>Original content</w:t>
             </w:r>
           </w:p>
         </w:tc>
@@ -316,7 +320,11 @@
           <w:tcPr>
             <w:tcW w:w="2129" w:type="dxa"/>
           </w:tcPr>
-          <w:p/>
+          <w:p>
+            <w:r>
+              <w:t>Royalty free</w:t>
+            </w:r>
+          </w:p>
         </w:tc>
       </w:tr>
       <w:tr>
@@ -364,7 +372,11 @@
           <w:tcPr>
             <w:tcW w:w="2129" w:type="dxa"/>
           </w:tcPr>
-          <w:p/>
+          <w:p>
+            <w:r>
+              <w:t>Royalty free</w:t>
+            </w:r>
+          </w:p>
         </w:tc>
       </w:tr>
       <w:tr>
@@ -419,7 +431,7 @@
           </w:tcPr>
           <w:p>
             <w:r>
-              <w:t>Owned by me</w:t>
+              <w:t>Original content</w:t>
             </w:r>
           </w:p>
         </w:tc>
@@ -429,31 +441,56 @@
           <w:tcPr>
             <w:tcW w:w="1129" w:type="dxa"/>
           </w:tcPr>
-          <w:p/>
+          <w:p>
+            <w:r>
+              <w:t>6</w:t>
+            </w:r>
+          </w:p>
         </w:tc>
         <w:tc>
           <w:tcPr>
             <w:tcW w:w="1627" w:type="dxa"/>
           </w:tcPr>
-          <w:p/>
+          <w:p>
+            <w:r>
+              <w:t>Jungle001</w:t>
+            </w:r>
+          </w:p>
         </w:tc>
         <w:tc>
           <w:tcPr>
             <w:tcW w:w="1198" w:type="dxa"/>
           </w:tcPr>
-          <w:p/>
+          <w:p>
+            <w:r>
+              <w:t>JUNGLE</w:t>
+            </w:r>
+          </w:p>
         </w:tc>
         <w:tc>
           <w:tcPr>
             <w:tcW w:w="2933" w:type="dxa"/>
           </w:tcPr>
-          <w:p/>
+          <w:p>
+            <w:proofErr w:type="spellStart"/>
+            <w:r>
+              <w:t>Sappheiros</w:t>
+            </w:r>
+            <w:proofErr w:type="spellEnd"/>
+            <w:r>
+              <w:t xml:space="preserve"> - Universe</w:t>
+            </w:r>
+          </w:p>
         </w:tc>
         <w:tc>
           <w:tcPr>
             <w:tcW w:w="2129" w:type="dxa"/>
           </w:tcPr>
-          <w:p/>
+          <w:p>
+            <w:r>
+              <w:t>Creative Commons (BY 3.0)</w:t>
+            </w:r>
+          </w:p>
         </w:tc>
       </w:tr>
       <w:tr>
@@ -461,31 +498,184 @@
           <w:tcPr>
             <w:tcW w:w="1129" w:type="dxa"/>
           </w:tcPr>
-          <w:p/>
+          <w:p>
+            <w:r>
+              <w:t>7</w:t>
+            </w:r>
+          </w:p>
         </w:tc>
         <w:tc>
           <w:tcPr>
             <w:tcW w:w="1627" w:type="dxa"/>
           </w:tcPr>
-          <w:p/>
+          <w:p>
+            <w:r>
+              <w:t>Jungle002</w:t>
+            </w:r>
+          </w:p>
         </w:tc>
         <w:tc>
           <w:tcPr>
             <w:tcW w:w="1198" w:type="dxa"/>
           </w:tcPr>
-          <w:p/>
+          <w:p>
+            <w:r>
+              <w:t>JUNGLE</w:t>
+            </w:r>
+          </w:p>
         </w:tc>
         <w:tc>
           <w:tcPr>
             <w:tcW w:w="2933" w:type="dxa"/>
           </w:tcPr>
-          <w:p/>
+          <w:p>
+            <w:r>
+              <w:t>Ripple – On Your Mind</w:t>
+            </w:r>
+          </w:p>
         </w:tc>
         <w:tc>
           <w:tcPr>
             <w:tcW w:w="2129" w:type="dxa"/>
           </w:tcPr>
-          <w:p/>
+          <w:p>
+            <w:r>
+              <w:t>NCS – Copyright free</w:t>
+            </w:r>
+          </w:p>
+        </w:tc>
+      </w:tr>
+      <w:tr>
+        <w:tc>
+          <w:tcPr>
+            <w:tcW w:w="1129" w:type="dxa"/>
+          </w:tcPr>
+          <w:p>
+            <w:r>
+              <w:t>8</w:t>
+            </w:r>
+          </w:p>
+        </w:tc>
+        <w:tc>
+          <w:tcPr>
+            <w:tcW w:w="1627" w:type="dxa"/>
+          </w:tcPr>
+          <w:p>
+            <w:r>
+              <w:t>House002</w:t>
+            </w:r>
+          </w:p>
+        </w:tc>
+        <w:tc>
+          <w:tcPr>
+            <w:tcW w:w="1198" w:type="dxa"/>
+          </w:tcPr>
+          <w:p>
+            <w:r>
+              <w:t>HOUSE</w:t>
+            </w:r>
+          </w:p>
+        </w:tc>
+        <w:tc>
+          <w:tcPr>
+            <w:tcW w:w="2933" w:type="dxa"/>
+          </w:tcPr>
+          <w:p>
+            <w:proofErr w:type="spellStart"/>
+            <w:r>
+              <w:t>Vidaloca</w:t>
+            </w:r>
+            <w:proofErr w:type="spellEnd"/>
+            <w:r>
+              <w:t xml:space="preserve"> - </w:t>
+            </w:r>
+            <w:proofErr w:type="spellStart"/>
+            <w:r>
+              <w:t>Housess</w:t>
+            </w:r>
+            <w:proofErr w:type="spellEnd"/>
+          </w:p>
+        </w:tc>
+        <w:tc>
+          <w:tcPr>
+            <w:tcW w:w="2129" w:type="dxa"/>
+          </w:tcPr>
+          <w:p>
+            <w:r>
+              <w:t>Royalty free</w:t>
+            </w:r>
+          </w:p>
+        </w:tc>
+      </w:tr>
+      <w:tr>
+        <w:tc>
+          <w:tcPr>
+            <w:tcW w:w="1129" w:type="dxa"/>
+          </w:tcPr>
+          <w:p>
+            <w:r>
+              <w:t>9</w:t>
+            </w:r>
+          </w:p>
+        </w:tc>
+        <w:tc>
+          <w:tcPr>
+            <w:tcW w:w="1627" w:type="dxa"/>
+          </w:tcPr>
+          <w:p>
+            <w:r>
+              <w:t>House00</w:t>
+            </w:r>
+            <w:r>
+              <w:t>3</w:t>
+            </w:r>
+          </w:p>
+        </w:tc>
+        <w:tc>
+          <w:tcPr>
+            <w:tcW w:w="1198" w:type="dxa"/>
+          </w:tcPr>
+          <w:p>
+            <w:r>
+              <w:t>HOUSE</w:t>
+            </w:r>
+          </w:p>
+        </w:tc>
+        <w:tc>
+          <w:tcPr>
+            <w:tcW w:w="2933" w:type="dxa"/>
+          </w:tcPr>
+          <w:p>
+            <w:r>
+              <w:t xml:space="preserve">Jorja Smith x </w:t>
+            </w:r>
+            <w:proofErr w:type="spellStart"/>
+            <w:r>
+              <w:t>Preditah</w:t>
+            </w:r>
+            <w:proofErr w:type="spellEnd"/>
+            <w:r>
+              <w:t xml:space="preserve"> - On My Mind (</w:t>
+            </w:r>
+            <w:proofErr w:type="spellStart"/>
+            <w:r>
+              <w:t>Imacci</w:t>
+            </w:r>
+            <w:proofErr w:type="spellEnd"/>
+            <w:r>
+              <w:t xml:space="preserve"> Remix)</w:t>
+            </w:r>
+          </w:p>
+        </w:tc>
+        <w:tc>
+          <w:tcPr>
+            <w:tcW w:w="2129" w:type="dxa"/>
+          </w:tcPr>
+          <w:p>
+            <w:r>
+              <w:t>Original content</w:t>
+            </w:r>
+          </w:p>
         </w:tc>
       </w:tr>
     </w:tbl>

--- a/DOCS/TRACK ID LIST.docx
+++ b/DOCS/TRACK ID LIST.docx
@@ -679,6 +679,7 @@
         </w:tc>
       </w:tr>
     </w:tbl>
+    <w:p/>
     <w:p/>
     <w:sectPr>
       <w:pgSz w:w="11906" w:h="16838"/>
